--- a/Asignaciones_Incidencias/Incidentencias-V1.1.4.docx
+++ b/Asignaciones_Incidencias/Incidentencias-V1.1.4.docx
@@ -1,6 +1,6 @@
 
 <file path=word/document.xml><?xml version="1.0" encoding="utf-8"?>
-<w:document xmlns:wpc="http://schemas.microsoft.com/office/word/2010/wordprocessingCanvas" xmlns:cx="http://schemas.microsoft.com/office/drawing/2014/chartex" xmlns:cx1="http://schemas.microsoft.com/office/drawing/2015/9/8/chartex" xmlns:cx2="http://schemas.microsoft.com/office/drawing/2015/10/21/chartex" xmlns:cx3="http://schemas.microsoft.com/office/drawing/2016/5/9/chartex" xmlns:cx4="http://schemas.microsoft.com/office/drawing/2016/5/10/chartex" xmlns:cx5="http://schemas.microsoft.com/office/drawing/2016/5/11/chartex" xmlns:cx6="http://schemas.microsoft.com/office/drawing/2016/5/12/chartex" xmlns:cx7="http://schemas.microsoft.com/office/drawing/2016/5/13/chartex" xmlns:cx8="http://schemas.microsoft.com/office/drawing/2016/5/14/chartex" xmlns:mc="http://schemas.openxmlformats.org/markup-compatibility/2006" xmlns:aink="http://schemas.microsoft.com/office/drawing/2016/ink" xmlns:am3d="http://schemas.microsoft.com/office/drawing/2017/model3d" xmlns:o="urn:schemas-microsoft-com:office:office" xmlns:r="http://schemas.openxmlformats.org/officeDocument/2006/relationships" xmlns:m="http://schemas.openxmlformats.org/officeDocument/2006/math" xmlns:v="urn:schemas-microsoft-com:vml" xmlns:wp14="http://schemas.microsoft.com/office/word/2010/wordprocessingDrawing" xmlns:wp="http://schemas.openxmlformats.org/drawingml/2006/wordprocessingDrawing" xmlns:w10="urn:schemas-microsoft-com:office:word" xmlns:w="http://schemas.openxmlformats.org/wordprocessingml/2006/main" xmlns:w14="http://schemas.microsoft.com/office/word/2010/wordml" xmlns:w15="http://schemas.microsoft.com/office/word/2012/wordml" xmlns:w16cex="http://schemas.microsoft.com/office/word/2018/wordml/cex" xmlns:w16cid="http://schemas.microsoft.com/office/word/2016/wordml/cid" xmlns:w16="http://schemas.microsoft.com/office/word/2018/wordml" xmlns:w16sdtdh="http://schemas.microsoft.com/office/word/2020/wordml/sdtdatahash" xmlns:w16se="http://schemas.microsoft.com/office/word/2015/wordml/symex" xmlns:wpg="http://schemas.microsoft.com/office/word/2010/wordprocessingGroup" xmlns:wpi="http://schemas.microsoft.com/office/word/2010/wordprocessingInk" xmlns:wne="http://schemas.microsoft.com/office/word/2006/wordml" xmlns:wps="http://schemas.microsoft.com/office/word/2010/wordprocessingShape" mc:Ignorable="w14 w15 w16se w16cid w16 w16cex w16sdtdh wp14">
+<w:document xmlns:wpc="http://schemas.microsoft.com/office/word/2010/wordprocessingCanvas" xmlns:cx="http://schemas.microsoft.com/office/drawing/2014/chartex" xmlns:cx1="http://schemas.microsoft.com/office/drawing/2015/9/8/chartex" xmlns:cx2="http://schemas.microsoft.com/office/drawing/2015/10/21/chartex" xmlns:cx3="http://schemas.microsoft.com/office/drawing/2016/5/9/chartex" xmlns:cx4="http://schemas.microsoft.com/office/drawing/2016/5/10/chartex" xmlns:cx5="http://schemas.microsoft.com/office/drawing/2016/5/11/chartex" xmlns:cx6="http://schemas.microsoft.com/office/drawing/2016/5/12/chartex" xmlns:cx7="http://schemas.microsoft.com/office/drawing/2016/5/13/chartex" xmlns:cx8="http://schemas.microsoft.com/office/drawing/2016/5/14/chartex" xmlns:mc="http://schemas.openxmlformats.org/markup-compatibility/2006" xmlns:aink="http://schemas.microsoft.com/office/drawing/2016/ink" xmlns:am3d="http://schemas.microsoft.com/office/drawing/2017/model3d" xmlns:o="urn:schemas-microsoft-com:office:office" xmlns:oel="http://schemas.microsoft.com/office/2019/extlst" xmlns:r="http://schemas.openxmlformats.org/officeDocument/2006/relationships" xmlns:m="http://schemas.openxmlformats.org/officeDocument/2006/math" xmlns:v="urn:schemas-microsoft-com:vml" xmlns:wp14="http://schemas.microsoft.com/office/word/2010/wordprocessingDrawing" xmlns:wp="http://schemas.openxmlformats.org/drawingml/2006/wordprocessingDrawing" xmlns:w10="urn:schemas-microsoft-com:office:word" xmlns:w="http://schemas.openxmlformats.org/wordprocessingml/2006/main" xmlns:w14="http://schemas.microsoft.com/office/word/2010/wordml" xmlns:w15="http://schemas.microsoft.com/office/word/2012/wordml" xmlns:w16cex="http://schemas.microsoft.com/office/word/2018/wordml/cex" xmlns:w16cid="http://schemas.microsoft.com/office/word/2016/wordml/cid" xmlns:w16="http://schemas.microsoft.com/office/word/2018/wordml" xmlns:w16du="http://schemas.microsoft.com/office/word/2023/wordml/word16du" xmlns:w16sdtdh="http://schemas.microsoft.com/office/word/2020/wordml/sdtdatahash" xmlns:w16sdtfl="http://schemas.microsoft.com/office/word/2024/wordml/sdtformatlock" xmlns:w16se="http://schemas.microsoft.com/office/word/2015/wordml/symex" xmlns:wpg="http://schemas.microsoft.com/office/word/2010/wordprocessingGroup" xmlns:wpi="http://schemas.microsoft.com/office/word/2010/wordprocessingInk" xmlns:wne="http://schemas.microsoft.com/office/word/2006/wordml" xmlns:wps="http://schemas.microsoft.com/office/word/2010/wordprocessingShape" mc:Ignorable="w14 w15 w16se w16cid w16 w16cex w16sdtdh w16sdtfl w16du wp14">
   <w:body>
     <w:tbl>
       <w:tblPr>
@@ -81,14 +81,23 @@
           </w:tcPr>
           <w:p>
             <w:r>
+              <w:rPr>
+                <w:highlight w:val="yellow"/>
+              </w:rPr>
               <w:t>https://unusual-sharyl-utsemintegradora-3bae85c1.koyeb.app/Autenticacion/login -----cachar error {"</w:t>
             </w:r>
             <w:proofErr w:type="spellStart"/>
             <w:r>
+              <w:rPr>
+                <w:highlight w:val="yellow"/>
+              </w:rPr>
               <w:t>error":"Usuario</w:t>
             </w:r>
             <w:proofErr w:type="spellEnd"/>
             <w:r>
+              <w:rPr>
+                <w:highlight w:val="yellow"/>
+              </w:rPr>
               <w:t xml:space="preserve"> inactivo, contacte al administrador"}</w:t>
             </w:r>
           </w:p>
@@ -116,11 +125,22 @@
             <w:tcW w:w="7331" w:type="dxa"/>
           </w:tcPr>
           <w:p>
-            <w:r>
+            <w:pPr>
+              <w:rPr>
+                <w:highlight w:val="yellow"/>
+              </w:rPr>
+            </w:pPr>
+            <w:r>
+              <w:rPr>
+                <w:highlight w:val="yellow"/>
+              </w:rPr>
               <w:t xml:space="preserve">https://unusual-sharyl-utsemintegradora-3bae85c1.koyeb.app/inscripcion/asignacion/2ea06f35-a871-4f00-b20c-22dc7765d489 ordenar apellidos, </w:t>
             </w:r>
             <w:proofErr w:type="spellStart"/>
             <w:r>
+              <w:rPr>
+                <w:highlight w:val="yellow"/>
+              </w:rPr>
               <w:t>alfabeti</w:t>
             </w:r>
             <w:proofErr w:type="spellEnd"/>
@@ -131,7 +151,15 @@
             <w:tcW w:w="1481" w:type="dxa"/>
           </w:tcPr>
           <w:p>
-            <w:r>
+            <w:pPr>
+              <w:rPr>
+                <w:highlight w:val="yellow"/>
+              </w:rPr>
+            </w:pPr>
+            <w:r>
+              <w:rPr>
+                <w:highlight w:val="yellow"/>
+              </w:rPr>
               <w:t>BACK</w:t>
             </w:r>
           </w:p>
@@ -150,6 +178,9 @@
           </w:tcPr>
           <w:p>
             <w:r>
+              <w:rPr>
+                <w:highlight w:val="yellow"/>
+              </w:rPr>
               <w:t>Pantalla alumnos se cambia el orden del nombre del alumno Apellido P Apellido M y nombre</w:t>
             </w:r>
           </w:p>
@@ -205,7 +236,15 @@
             <w:tcW w:w="7331" w:type="dxa"/>
           </w:tcPr>
           <w:p>
-            <w:r>
+            <w:pPr>
+              <w:rPr>
+                <w:highlight w:val="yellow"/>
+              </w:rPr>
+            </w:pPr>
+            <w:r>
+              <w:rPr>
+                <w:highlight w:val="yellow"/>
+              </w:rPr>
               <w:t>Ordenar grados</w:t>
             </w:r>
           </w:p>
@@ -215,7 +254,15 @@
             <w:tcW w:w="1481" w:type="dxa"/>
           </w:tcPr>
           <w:p>
-            <w:r>
+            <w:pPr>
+              <w:rPr>
+                <w:highlight w:val="yellow"/>
+              </w:rPr>
+            </w:pPr>
+            <w:r>
+              <w:rPr>
+                <w:highlight w:val="yellow"/>
+              </w:rPr>
               <w:t>BACK</w:t>
             </w:r>
           </w:p>
@@ -233,7 +280,15 @@
             <w:tcW w:w="7331" w:type="dxa"/>
           </w:tcPr>
           <w:p>
-            <w:r>
+            <w:pPr>
+              <w:rPr>
+                <w:highlight w:val="yellow"/>
+              </w:rPr>
+            </w:pPr>
+            <w:r>
+              <w:rPr>
+                <w:highlight w:val="yellow"/>
+              </w:rPr>
               <w:t>Agregar servicio de mostrar grupos activos pantalla asignar grupo docente</w:t>
             </w:r>
           </w:p>
@@ -261,7 +316,15 @@
             <w:tcW w:w="7331" w:type="dxa"/>
           </w:tcPr>
           <w:p>
-            <w:r>
+            <w:pPr>
+              <w:rPr>
+                <w:highlight w:val="yellow"/>
+              </w:rPr>
+            </w:pPr>
+            <w:r>
+              <w:rPr>
+                <w:highlight w:val="yellow"/>
+              </w:rPr>
               <w:t>Cambiar servicio de campos formativos cuando se agreguen materias</w:t>
             </w:r>
           </w:p>
@@ -289,12 +352,23 @@
             <w:tcW w:w="7331" w:type="dxa"/>
           </w:tcPr>
           <w:p>
+            <w:pPr>
+              <w:rPr>
+                <w:highlight w:val="yellow"/>
+              </w:rPr>
+            </w:pPr>
             <w:proofErr w:type="gramStart"/>
             <w:r>
+              <w:rPr>
+                <w:highlight w:val="yellow"/>
+              </w:rPr>
               <w:t>https://unusual-sharyl-utsemintegradora-3bae85c1.koyeb.app/asignacion/listar-por-grado?idGrado=5add6958-5898-48af-bea0-35f0809b117a  -----</w:t>
             </w:r>
             <w:proofErr w:type="gramEnd"/>
             <w:r>
+              <w:rPr>
+                <w:highlight w:val="yellow"/>
+              </w:rPr>
               <w:t xml:space="preserve"> regresar solo las materias activas</w:t>
             </w:r>
           </w:p>
@@ -304,7 +378,15 @@
             <w:tcW w:w="1481" w:type="dxa"/>
           </w:tcPr>
           <w:p>
-            <w:r>
+            <w:pPr>
+              <w:rPr>
+                <w:highlight w:val="yellow"/>
+              </w:rPr>
+            </w:pPr>
+            <w:r>
+              <w:rPr>
+                <w:highlight w:val="yellow"/>
+              </w:rPr>
               <w:t>BACK</w:t>
             </w:r>
           </w:p>
@@ -322,567 +404,660 @@
             <w:tcW w:w="7331" w:type="dxa"/>
           </w:tcPr>
           <w:p>
-            <w:r>
+            <w:pPr>
+              <w:rPr>
+                <w:highlight w:val="yellow"/>
+              </w:rPr>
+            </w:pPr>
+            <w:r>
+              <w:rPr>
+                <w:highlight w:val="yellow"/>
+              </w:rPr>
               <w:t xml:space="preserve">Cambiar servicio de ciclos cuando se asigna </w:t>
             </w:r>
             <w:proofErr w:type="gramStart"/>
             <w:r>
-              <w:t>un ciclo</w:t>
-            </w:r>
-            <w:r>
-              <w:t>s activos</w:t>
+              <w:rPr>
+                <w:highlight w:val="yellow"/>
+              </w:rPr>
+              <w:t>un ciclos activos</w:t>
             </w:r>
             <w:proofErr w:type="gramEnd"/>
             <w:r>
+              <w:rPr>
+                <w:highlight w:val="yellow"/>
+              </w:rPr>
+              <w:t xml:space="preserve"> en maestro</w:t>
+            </w:r>
+          </w:p>
+        </w:tc>
+        <w:tc>
+          <w:tcPr>
+            <w:tcW w:w="1481" w:type="dxa"/>
+          </w:tcPr>
+          <w:p>
+            <w:r>
+              <w:t>FRONT</w:t>
+            </w:r>
+          </w:p>
+        </w:tc>
+        <w:tc>
+          <w:tcPr>
+            <w:tcW w:w="1155" w:type="dxa"/>
+          </w:tcPr>
+          <w:p/>
+        </w:tc>
+      </w:tr>
+      <w:tr>
+        <w:tc>
+          <w:tcPr>
+            <w:tcW w:w="7331" w:type="dxa"/>
+          </w:tcPr>
+          <w:p>
+            <w:r>
+              <w:t>Cuando se realiza la asignación revisar que solo permita seleccionar donde el alumno no está inscrito</w:t>
+            </w:r>
+          </w:p>
+        </w:tc>
+        <w:tc>
+          <w:tcPr>
+            <w:tcW w:w="1481" w:type="dxa"/>
+          </w:tcPr>
+          <w:p>
+            <w:r>
+              <w:t>BACK/</w:t>
+            </w:r>
+            <w:proofErr w:type="spellStart"/>
+            <w:r>
+              <w:t>front</w:t>
+            </w:r>
+            <w:proofErr w:type="spellEnd"/>
+          </w:p>
+        </w:tc>
+        <w:tc>
+          <w:tcPr>
+            <w:tcW w:w="1155" w:type="dxa"/>
+          </w:tcPr>
+          <w:p/>
+        </w:tc>
+      </w:tr>
+      <w:tr>
+        <w:tc>
+          <w:tcPr>
+            <w:tcW w:w="7331" w:type="dxa"/>
+          </w:tcPr>
+          <w:p>
+            <w:pPr>
+              <w:rPr>
+                <w:highlight w:val="yellow"/>
+              </w:rPr>
+            </w:pPr>
+            <w:r>
+              <w:rPr>
+                <w:highlight w:val="yellow"/>
+              </w:rPr>
+              <w:t>Revisar orden de trimestres</w:t>
+            </w:r>
+          </w:p>
+        </w:tc>
+        <w:tc>
+          <w:tcPr>
+            <w:tcW w:w="1481" w:type="dxa"/>
+          </w:tcPr>
+          <w:p>
+            <w:pPr>
+              <w:rPr>
+                <w:highlight w:val="yellow"/>
+              </w:rPr>
+            </w:pPr>
+            <w:r>
+              <w:rPr>
+                <w:highlight w:val="yellow"/>
+              </w:rPr>
+              <w:t>BACK</w:t>
+            </w:r>
+          </w:p>
+        </w:tc>
+        <w:tc>
+          <w:tcPr>
+            <w:tcW w:w="1155" w:type="dxa"/>
+          </w:tcPr>
+          <w:p/>
+        </w:tc>
+      </w:tr>
+      <w:tr>
+        <w:tc>
+          <w:tcPr>
+            <w:tcW w:w="7331" w:type="dxa"/>
+          </w:tcPr>
+          <w:p>
+            <w:r>
+              <w:rPr>
+                <w:highlight w:val="yellow"/>
+              </w:rPr>
+              <w:t>Ciclos que sea de 8 registros el paginado</w:t>
+            </w:r>
+          </w:p>
+        </w:tc>
+        <w:tc>
+          <w:tcPr>
+            <w:tcW w:w="1481" w:type="dxa"/>
+          </w:tcPr>
+          <w:p>
+            <w:r>
+              <w:t>BACK</w:t>
+            </w:r>
+          </w:p>
+        </w:tc>
+        <w:tc>
+          <w:tcPr>
+            <w:tcW w:w="1155" w:type="dxa"/>
+          </w:tcPr>
+          <w:p/>
+        </w:tc>
+      </w:tr>
+      <w:tr>
+        <w:tc>
+          <w:tcPr>
+            <w:tcW w:w="7331" w:type="dxa"/>
+          </w:tcPr>
+          <w:p>
+            <w:pPr>
+              <w:rPr>
+                <w:highlight w:val="yellow"/>
+              </w:rPr>
+            </w:pPr>
+            <w:r>
+              <w:rPr>
+                <w:highlight w:val="yellow"/>
+              </w:rPr>
+              <w:t>Ordenar orden de ciclos más reciente al inicio</w:t>
+            </w:r>
+          </w:p>
+        </w:tc>
+        <w:tc>
+          <w:tcPr>
+            <w:tcW w:w="1481" w:type="dxa"/>
+          </w:tcPr>
+          <w:p>
+            <w:pPr>
+              <w:rPr>
+                <w:highlight w:val="yellow"/>
+              </w:rPr>
+            </w:pPr>
+            <w:r>
+              <w:rPr>
+                <w:highlight w:val="yellow"/>
+              </w:rPr>
+              <w:t>BACK</w:t>
+            </w:r>
+          </w:p>
+        </w:tc>
+        <w:tc>
+          <w:tcPr>
+            <w:tcW w:w="1155" w:type="dxa"/>
+          </w:tcPr>
+          <w:p/>
+        </w:tc>
+      </w:tr>
+      <w:tr>
+        <w:tc>
+          <w:tcPr>
+            <w:tcW w:w="7331" w:type="dxa"/>
+          </w:tcPr>
+          <w:p>
+            <w:r>
+              <w:t>Alumnos y materias revisar alerta de cargando</w:t>
+            </w:r>
+          </w:p>
+        </w:tc>
+        <w:tc>
+          <w:tcPr>
+            <w:tcW w:w="1481" w:type="dxa"/>
+          </w:tcPr>
+          <w:p>
+            <w:proofErr w:type="spellStart"/>
+            <w:r>
+              <w:t>front</w:t>
+            </w:r>
+            <w:proofErr w:type="spellEnd"/>
+          </w:p>
+        </w:tc>
+        <w:tc>
+          <w:tcPr>
+            <w:tcW w:w="1155" w:type="dxa"/>
+          </w:tcPr>
+          <w:p/>
+        </w:tc>
+      </w:tr>
+      <w:tr>
+        <w:tc>
+          <w:tcPr>
+            <w:tcW w:w="7331" w:type="dxa"/>
+          </w:tcPr>
+          <w:p>
+            <w:pPr>
+              <w:rPr>
+                <w:highlight w:val="yellow"/>
+              </w:rPr>
+            </w:pPr>
+            <w:r>
+              <w:rPr>
+                <w:highlight w:val="yellow"/>
+              </w:rPr>
+              <w:t>Revisar nombres repetidos del menú</w:t>
+            </w:r>
+          </w:p>
+        </w:tc>
+        <w:tc>
+          <w:tcPr>
+            <w:tcW w:w="1481" w:type="dxa"/>
+          </w:tcPr>
+          <w:p>
+            <w:r>
+              <w:t>Front</w:t>
+            </w:r>
+          </w:p>
+        </w:tc>
+        <w:tc>
+          <w:tcPr>
+            <w:tcW w:w="1155" w:type="dxa"/>
+          </w:tcPr>
+          <w:p/>
+        </w:tc>
+      </w:tr>
+      <w:tr>
+        <w:tc>
+          <w:tcPr>
+            <w:tcW w:w="7331" w:type="dxa"/>
+          </w:tcPr>
+          <w:p>
+            <w:r>
+              <w:t>Alumnos en riesgo mandar la calificación en texto</w:t>
+            </w:r>
+          </w:p>
+        </w:tc>
+        <w:tc>
+          <w:tcPr>
+            <w:tcW w:w="1481" w:type="dxa"/>
+          </w:tcPr>
+          <w:p>
+            <w:r>
+              <w:t>Front</w:t>
+            </w:r>
+          </w:p>
+        </w:tc>
+        <w:tc>
+          <w:tcPr>
+            <w:tcW w:w="1155" w:type="dxa"/>
+          </w:tcPr>
+          <w:p/>
+        </w:tc>
+      </w:tr>
+      <w:tr>
+        <w:tc>
+          <w:tcPr>
+            <w:tcW w:w="7331" w:type="dxa"/>
+          </w:tcPr>
+          <w:p>
+            <w:r>
+              <w:t>Calificación por asignación. Revisar calificaciones en texto</w:t>
+            </w:r>
+          </w:p>
+        </w:tc>
+        <w:tc>
+          <w:tcPr>
+            <w:tcW w:w="1481" w:type="dxa"/>
+          </w:tcPr>
+          <w:p>
+            <w:r>
+              <w:t>Front</w:t>
+            </w:r>
+          </w:p>
+        </w:tc>
+        <w:tc>
+          <w:tcPr>
+            <w:tcW w:w="1155" w:type="dxa"/>
+          </w:tcPr>
+          <w:p/>
+        </w:tc>
+      </w:tr>
+      <w:tr>
+        <w:tc>
+          <w:tcPr>
+            <w:tcW w:w="7331" w:type="dxa"/>
+          </w:tcPr>
+          <w:p>
+            <w:r>
+              <w:t>Revisar asignar tutor ciclo. Mandar por detrás y hacer validación para la asignación nueva</w:t>
+            </w:r>
+          </w:p>
+        </w:tc>
+        <w:tc>
+          <w:tcPr>
+            <w:tcW w:w="1481" w:type="dxa"/>
+          </w:tcPr>
+          <w:p>
+            <w:r>
+              <w:t>BACK/</w:t>
+            </w:r>
+            <w:proofErr w:type="spellStart"/>
+            <w:r>
+              <w:t>front</w:t>
+            </w:r>
+            <w:proofErr w:type="spellEnd"/>
+          </w:p>
+        </w:tc>
+        <w:tc>
+          <w:tcPr>
+            <w:tcW w:w="1155" w:type="dxa"/>
+          </w:tcPr>
+          <w:p/>
+        </w:tc>
+      </w:tr>
+      <w:tr>
+        <w:tc>
+          <w:tcPr>
+            <w:tcW w:w="7331" w:type="dxa"/>
+          </w:tcPr>
+          <w:p>
+            <w:r>
+              <w:rPr>
+                <w:highlight w:val="yellow"/>
+              </w:rPr>
+              <w:t>En materias regresar lista por grado regresar estatus. Esta materia en estatus inactivo no se debe mostrar en perfil docente. (esto ya está)</w:t>
+            </w:r>
+          </w:p>
+        </w:tc>
+        <w:tc>
+          <w:tcPr>
+            <w:tcW w:w="1481" w:type="dxa"/>
+          </w:tcPr>
+          <w:p>
+            <w:r>
+              <w:t>BACK/</w:t>
+            </w:r>
+            <w:proofErr w:type="spellStart"/>
+            <w:r>
+              <w:t>front</w:t>
+            </w:r>
+            <w:proofErr w:type="spellEnd"/>
+          </w:p>
+        </w:tc>
+        <w:tc>
+          <w:tcPr>
+            <w:tcW w:w="1155" w:type="dxa"/>
+          </w:tcPr>
+          <w:p/>
+        </w:tc>
+      </w:tr>
+      <w:tr>
+        <w:tc>
+          <w:tcPr>
+            <w:tcW w:w="7331" w:type="dxa"/>
+          </w:tcPr>
+          <w:p>
+            <w:r>
+              <w:rPr>
+                <w:highlight w:val="yellow"/>
+              </w:rPr>
+              <w:t>Revisar pantalla de calificar cuando no se tiene alumnos se queda pasmada la alerta</w:t>
+            </w:r>
+          </w:p>
+        </w:tc>
+        <w:tc>
+          <w:tcPr>
+            <w:tcW w:w="1481" w:type="dxa"/>
+          </w:tcPr>
+          <w:p>
+            <w:r>
+              <w:t>Front</w:t>
+            </w:r>
+          </w:p>
+        </w:tc>
+        <w:tc>
+          <w:tcPr>
+            <w:tcW w:w="1155" w:type="dxa"/>
+          </w:tcPr>
+          <w:p/>
+        </w:tc>
+      </w:tr>
+      <w:tr>
+        <w:tc>
+          <w:tcPr>
+            <w:tcW w:w="7331" w:type="dxa"/>
+          </w:tcPr>
+          <w:p>
+            <w:r>
+              <w:t xml:space="preserve">Asignar </w:t>
+            </w:r>
+            <w:proofErr w:type="spellStart"/>
+            <w:r>
+              <w:t>Calificacion</w:t>
+            </w:r>
+            <w:proofErr w:type="spellEnd"/>
+            <w:r>
+              <w:t xml:space="preserve"> en perfil docente agregar letra cuando es 10.0 solo manda diez</w:t>
+            </w:r>
+          </w:p>
+        </w:tc>
+        <w:tc>
+          <w:tcPr>
+            <w:tcW w:w="1481" w:type="dxa"/>
+          </w:tcPr>
+          <w:p>
+            <w:r>
+              <w:t>Front</w:t>
+            </w:r>
+          </w:p>
+        </w:tc>
+        <w:tc>
+          <w:tcPr>
+            <w:tcW w:w="1155" w:type="dxa"/>
+          </w:tcPr>
+          <w:p/>
+        </w:tc>
+      </w:tr>
+      <w:tr>
+        <w:tc>
+          <w:tcPr>
+            <w:tcW w:w="7331" w:type="dxa"/>
+          </w:tcPr>
+          <w:p>
+            <w:r>
+              <w:t>Perfil docente pantalla historial académico poner en letra la calificación</w:t>
+            </w:r>
+          </w:p>
+        </w:tc>
+        <w:tc>
+          <w:tcPr>
+            <w:tcW w:w="1481" w:type="dxa"/>
+          </w:tcPr>
+          <w:p>
+            <w:r>
+              <w:t>Front</w:t>
+            </w:r>
+          </w:p>
+        </w:tc>
+        <w:tc>
+          <w:tcPr>
+            <w:tcW w:w="1155" w:type="dxa"/>
+          </w:tcPr>
+          <w:p/>
+        </w:tc>
+      </w:tr>
+      <w:tr>
+        <w:tc>
+          <w:tcPr>
+            <w:tcW w:w="7331" w:type="dxa"/>
+          </w:tcPr>
+          <w:p>
+            <w:r>
+              <w:t>Perfil docente pantalla historial académico alumno poner en letra calificaciones</w:t>
+            </w:r>
+          </w:p>
+        </w:tc>
+        <w:tc>
+          <w:tcPr>
+            <w:tcW w:w="1481" w:type="dxa"/>
+          </w:tcPr>
+          <w:p>
+            <w:r>
+              <w:t>Front</w:t>
+            </w:r>
+          </w:p>
+        </w:tc>
+        <w:tc>
+          <w:tcPr>
+            <w:tcW w:w="1155" w:type="dxa"/>
+          </w:tcPr>
+          <w:p/>
+        </w:tc>
+      </w:tr>
+      <w:tr>
+        <w:tc>
+          <w:tcPr>
+            <w:tcW w:w="7331" w:type="dxa"/>
+          </w:tcPr>
+          <w:p>
+            <w:r>
+              <w:t xml:space="preserve">Historial académico se </w:t>
+            </w:r>
+            <w:proofErr w:type="gramStart"/>
+            <w:r>
+              <w:t>pone  con</w:t>
+            </w:r>
+            <w:proofErr w:type="gramEnd"/>
+            <w:r>
               <w:t xml:space="preserve"> </w:t>
             </w:r>
-            <w:r>
-              <w:t>en maestro</w:t>
-            </w:r>
-          </w:p>
-        </w:tc>
-        <w:tc>
-          <w:tcPr>
-            <w:tcW w:w="1481" w:type="dxa"/>
-          </w:tcPr>
-          <w:p>
-            <w:r>
-              <w:t>FRONT</w:t>
-            </w:r>
-          </w:p>
-        </w:tc>
-        <w:tc>
-          <w:tcPr>
-            <w:tcW w:w="1155" w:type="dxa"/>
-          </w:tcPr>
-          <w:p/>
-        </w:tc>
-      </w:tr>
-      <w:tr>
-        <w:tc>
-          <w:tcPr>
-            <w:tcW w:w="7331" w:type="dxa"/>
-          </w:tcPr>
-          <w:p>
-            <w:r>
-              <w:t>Cuando se realiza la asignación revisar que solo permita seleccionar donde el alumno no está inscrito</w:t>
-            </w:r>
-          </w:p>
-        </w:tc>
-        <w:tc>
-          <w:tcPr>
-            <w:tcW w:w="1481" w:type="dxa"/>
-          </w:tcPr>
-          <w:p>
-            <w:r>
+            <w:proofErr w:type="gramStart"/>
+            <w:r>
+              <w:t>decimos</w:t>
+            </w:r>
+            <w:proofErr w:type="gramEnd"/>
+            <w:r>
+              <w:t xml:space="preserve"> aunque el servicio no regresa</w:t>
+            </w:r>
+            <w:r>
+              <w:br/>
+            </w:r>
+            <w:r>
+              <w:t>Además de agregar texto</w:t>
+            </w:r>
+          </w:p>
+        </w:tc>
+        <w:tc>
+          <w:tcPr>
+            <w:tcW w:w="1481" w:type="dxa"/>
+          </w:tcPr>
+          <w:p>
+            <w:r>
+              <w:t>Front</w:t>
+            </w:r>
+          </w:p>
+        </w:tc>
+        <w:tc>
+          <w:tcPr>
+            <w:tcW w:w="1155" w:type="dxa"/>
+          </w:tcPr>
+          <w:p/>
+        </w:tc>
+      </w:tr>
+      <w:tr>
+        <w:tc>
+          <w:tcPr>
+            <w:tcW w:w="7331" w:type="dxa"/>
+          </w:tcPr>
+          <w:p>
+            <w:pPr>
+              <w:rPr>
+                <w:highlight w:val="yellow"/>
+              </w:rPr>
+            </w:pPr>
+            <w:r>
+              <w:rPr>
+                <w:highlight w:val="yellow"/>
+              </w:rPr>
+              <w:t xml:space="preserve">En el </w:t>
+            </w:r>
+            <w:proofErr w:type="spellStart"/>
+            <w:r>
+              <w:rPr>
+                <w:highlight w:val="yellow"/>
+              </w:rPr>
+              <w:t>pdf</w:t>
+            </w:r>
+            <w:proofErr w:type="spellEnd"/>
+            <w:r>
+              <w:rPr>
+                <w:highlight w:val="yellow"/>
+              </w:rPr>
+              <w:t xml:space="preserve"> poner el nombre completo de la escuela</w:t>
+            </w:r>
+            <w:r>
+              <w:rPr>
+                <w:highlight w:val="yellow"/>
+              </w:rPr>
+              <w:t xml:space="preserve"> </w:t>
+            </w:r>
+            <w:proofErr w:type="spellStart"/>
+            <w:r>
+              <w:rPr>
+                <w:highlight w:val="yellow"/>
+              </w:rPr>
+              <w:t>ESCUELA</w:t>
+            </w:r>
+            <w:proofErr w:type="spellEnd"/>
+            <w:r>
+              <w:rPr>
+                <w:highlight w:val="yellow"/>
+              </w:rPr>
+              <w:t xml:space="preserve"> PRIMARIA RURAL FEDERAL “JOSÉ MARÍA MORELOS”</w:t>
+            </w:r>
+          </w:p>
+        </w:tc>
+        <w:tc>
+          <w:tcPr>
+            <w:tcW w:w="1481" w:type="dxa"/>
+          </w:tcPr>
+          <w:p>
+            <w:pPr>
+              <w:rPr>
+                <w:highlight w:val="yellow"/>
+              </w:rPr>
+            </w:pPr>
+            <w:r>
+              <w:rPr>
+                <w:highlight w:val="yellow"/>
+              </w:rPr>
               <w:t>BACK</w:t>
             </w:r>
-            <w:r>
-              <w:t>/</w:t>
-            </w:r>
-            <w:proofErr w:type="spellStart"/>
-            <w:r>
-              <w:t>front</w:t>
-            </w:r>
-            <w:proofErr w:type="spellEnd"/>
-          </w:p>
-        </w:tc>
-        <w:tc>
-          <w:tcPr>
-            <w:tcW w:w="1155" w:type="dxa"/>
-          </w:tcPr>
-          <w:p/>
-        </w:tc>
-      </w:tr>
-      <w:tr>
-        <w:tc>
-          <w:tcPr>
-            <w:tcW w:w="7331" w:type="dxa"/>
-          </w:tcPr>
-          <w:p>
-            <w:r>
-              <w:t>Revisar orden de trimestres</w:t>
-            </w:r>
-          </w:p>
-        </w:tc>
-        <w:tc>
-          <w:tcPr>
-            <w:tcW w:w="1481" w:type="dxa"/>
-          </w:tcPr>
-          <w:p>
-            <w:r>
-              <w:t>BACK</w:t>
-            </w:r>
-          </w:p>
-        </w:tc>
-        <w:tc>
-          <w:tcPr>
-            <w:tcW w:w="1155" w:type="dxa"/>
-          </w:tcPr>
-          <w:p/>
-        </w:tc>
-      </w:tr>
-      <w:tr>
-        <w:tc>
-          <w:tcPr>
-            <w:tcW w:w="7331" w:type="dxa"/>
-          </w:tcPr>
-          <w:p>
-            <w:r>
-              <w:t>Ciclos que sea de 8 registros el paginado</w:t>
-            </w:r>
-          </w:p>
-        </w:tc>
-        <w:tc>
-          <w:tcPr>
-            <w:tcW w:w="1481" w:type="dxa"/>
-          </w:tcPr>
-          <w:p>
-            <w:r>
-              <w:t>BACK</w:t>
-            </w:r>
-          </w:p>
-        </w:tc>
-        <w:tc>
-          <w:tcPr>
-            <w:tcW w:w="1155" w:type="dxa"/>
-          </w:tcPr>
-          <w:p/>
-        </w:tc>
-      </w:tr>
-      <w:tr>
-        <w:tc>
-          <w:tcPr>
-            <w:tcW w:w="7331" w:type="dxa"/>
-          </w:tcPr>
-          <w:p>
-            <w:r>
-              <w:t>Ordenar orden de ciclos más reciente al inicio</w:t>
-            </w:r>
-          </w:p>
-        </w:tc>
-        <w:tc>
-          <w:tcPr>
-            <w:tcW w:w="1481" w:type="dxa"/>
-          </w:tcPr>
-          <w:p>
-            <w:r>
-              <w:t>BACK</w:t>
-            </w:r>
-          </w:p>
-        </w:tc>
-        <w:tc>
-          <w:tcPr>
-            <w:tcW w:w="1155" w:type="dxa"/>
-          </w:tcPr>
-          <w:p/>
-        </w:tc>
-      </w:tr>
-      <w:tr>
-        <w:tc>
-          <w:tcPr>
-            <w:tcW w:w="7331" w:type="dxa"/>
-          </w:tcPr>
-          <w:p>
-            <w:r>
-              <w:t>Alumnos y materias revisar alerta de cargando</w:t>
-            </w:r>
-          </w:p>
-        </w:tc>
-        <w:tc>
-          <w:tcPr>
-            <w:tcW w:w="1481" w:type="dxa"/>
-          </w:tcPr>
-          <w:p>
-            <w:proofErr w:type="spellStart"/>
-            <w:r>
-              <w:t>front</w:t>
-            </w:r>
-            <w:proofErr w:type="spellEnd"/>
-          </w:p>
-        </w:tc>
-        <w:tc>
-          <w:tcPr>
-            <w:tcW w:w="1155" w:type="dxa"/>
-          </w:tcPr>
-          <w:p/>
-        </w:tc>
-      </w:tr>
-      <w:tr>
-        <w:tc>
-          <w:tcPr>
-            <w:tcW w:w="7331" w:type="dxa"/>
-          </w:tcPr>
-          <w:p>
-            <w:r>
-              <w:t>Revisar nombres repetidos del menú</w:t>
-            </w:r>
-          </w:p>
-        </w:tc>
-        <w:tc>
-          <w:tcPr>
-            <w:tcW w:w="1481" w:type="dxa"/>
-          </w:tcPr>
-          <w:p>
-            <w:r>
-              <w:t>Front</w:t>
-            </w:r>
-          </w:p>
-        </w:tc>
-        <w:tc>
-          <w:tcPr>
-            <w:tcW w:w="1155" w:type="dxa"/>
-          </w:tcPr>
-          <w:p/>
-        </w:tc>
-      </w:tr>
-      <w:tr>
-        <w:tc>
-          <w:tcPr>
-            <w:tcW w:w="7331" w:type="dxa"/>
-          </w:tcPr>
-          <w:p>
-            <w:r>
-              <w:t>Alumnos en riesgo mandar la calificación en texto</w:t>
-            </w:r>
-          </w:p>
-        </w:tc>
-        <w:tc>
-          <w:tcPr>
-            <w:tcW w:w="1481" w:type="dxa"/>
-          </w:tcPr>
-          <w:p>
-            <w:r>
-              <w:t>Front</w:t>
-            </w:r>
-          </w:p>
-        </w:tc>
-        <w:tc>
-          <w:tcPr>
-            <w:tcW w:w="1155" w:type="dxa"/>
-          </w:tcPr>
-          <w:p/>
-        </w:tc>
-      </w:tr>
-      <w:tr>
-        <w:tc>
-          <w:tcPr>
-            <w:tcW w:w="7331" w:type="dxa"/>
-          </w:tcPr>
-          <w:p>
-            <w:r>
-              <w:t>Calificación por asignación. Revisar calificaciones en texto</w:t>
-            </w:r>
-          </w:p>
-        </w:tc>
-        <w:tc>
-          <w:tcPr>
-            <w:tcW w:w="1481" w:type="dxa"/>
-          </w:tcPr>
-          <w:p>
-            <w:r>
-              <w:t>Front</w:t>
-            </w:r>
-          </w:p>
-        </w:tc>
-        <w:tc>
-          <w:tcPr>
-            <w:tcW w:w="1155" w:type="dxa"/>
-          </w:tcPr>
-          <w:p/>
-        </w:tc>
-      </w:tr>
-      <w:tr>
-        <w:tc>
-          <w:tcPr>
-            <w:tcW w:w="7331" w:type="dxa"/>
-          </w:tcPr>
-          <w:p>
-            <w:r>
-              <w:t>Revisar asignar tutor ciclo. Mandar por detrás y hacer validación para la asignación nueva</w:t>
-            </w:r>
-          </w:p>
-        </w:tc>
-        <w:tc>
-          <w:tcPr>
-            <w:tcW w:w="1481" w:type="dxa"/>
-          </w:tcPr>
-          <w:p>
-            <w:r>
-              <w:t>BACK</w:t>
-            </w:r>
-            <w:r>
-              <w:t>/</w:t>
-            </w:r>
-            <w:proofErr w:type="spellStart"/>
-            <w:r>
-              <w:t>front</w:t>
-            </w:r>
-            <w:proofErr w:type="spellEnd"/>
-          </w:p>
-        </w:tc>
-        <w:tc>
-          <w:tcPr>
-            <w:tcW w:w="1155" w:type="dxa"/>
-          </w:tcPr>
-          <w:p/>
-        </w:tc>
-      </w:tr>
-      <w:tr>
-        <w:tc>
-          <w:tcPr>
-            <w:tcW w:w="7331" w:type="dxa"/>
-          </w:tcPr>
-          <w:p>
-            <w:r>
-              <w:t>En materias regresar lista por grado regresar estatus. Esta materia en estatus inactivo no se debe mostrar en perfil docente. (esto ya está)</w:t>
-            </w:r>
-          </w:p>
-        </w:tc>
-        <w:tc>
-          <w:tcPr>
-            <w:tcW w:w="1481" w:type="dxa"/>
-          </w:tcPr>
-          <w:p>
-            <w:r>
-              <w:t>BACK</w:t>
-            </w:r>
-            <w:r>
-              <w:t>/</w:t>
-            </w:r>
-            <w:proofErr w:type="spellStart"/>
-            <w:r>
-              <w:t>front</w:t>
-            </w:r>
-            <w:proofErr w:type="spellEnd"/>
-          </w:p>
-        </w:tc>
-        <w:tc>
-          <w:tcPr>
-            <w:tcW w:w="1155" w:type="dxa"/>
-          </w:tcPr>
-          <w:p/>
-        </w:tc>
-      </w:tr>
-      <w:tr>
-        <w:tc>
-          <w:tcPr>
-            <w:tcW w:w="7331" w:type="dxa"/>
-          </w:tcPr>
-          <w:p>
-            <w:r>
-              <w:t>Revisar pantalla de calificar cuando no se tiene alumnos se queda pasmada la alerta</w:t>
-            </w:r>
-          </w:p>
-        </w:tc>
-        <w:tc>
-          <w:tcPr>
-            <w:tcW w:w="1481" w:type="dxa"/>
-          </w:tcPr>
-          <w:p>
-            <w:r>
-              <w:t>Front</w:t>
-            </w:r>
-          </w:p>
-        </w:tc>
-        <w:tc>
-          <w:tcPr>
-            <w:tcW w:w="1155" w:type="dxa"/>
-          </w:tcPr>
-          <w:p/>
-        </w:tc>
-      </w:tr>
-      <w:tr>
-        <w:tc>
-          <w:tcPr>
-            <w:tcW w:w="7331" w:type="dxa"/>
-          </w:tcPr>
-          <w:p>
-            <w:r>
-              <w:t xml:space="preserve">Asignar </w:t>
-            </w:r>
-            <w:proofErr w:type="spellStart"/>
-            <w:r>
-              <w:t>Calificacion</w:t>
-            </w:r>
-            <w:proofErr w:type="spellEnd"/>
-            <w:r>
-              <w:t xml:space="preserve"> en perfil docente agregar letra cuando es 10.0 solo manda diez</w:t>
-            </w:r>
-          </w:p>
-        </w:tc>
-        <w:tc>
-          <w:tcPr>
-            <w:tcW w:w="1481" w:type="dxa"/>
-          </w:tcPr>
-          <w:p>
-            <w:r>
-              <w:t>Front</w:t>
-            </w:r>
-          </w:p>
-        </w:tc>
-        <w:tc>
-          <w:tcPr>
-            <w:tcW w:w="1155" w:type="dxa"/>
-          </w:tcPr>
-          <w:p/>
-        </w:tc>
-      </w:tr>
-      <w:tr>
-        <w:tc>
-          <w:tcPr>
-            <w:tcW w:w="7331" w:type="dxa"/>
-          </w:tcPr>
-          <w:p>
-            <w:r>
-              <w:t>Perfil docente pantalla historial académico poner en letra la calificación</w:t>
-            </w:r>
-          </w:p>
-        </w:tc>
-        <w:tc>
-          <w:tcPr>
-            <w:tcW w:w="1481" w:type="dxa"/>
-          </w:tcPr>
-          <w:p>
-            <w:r>
-              <w:t>Front</w:t>
-            </w:r>
-          </w:p>
-        </w:tc>
-        <w:tc>
-          <w:tcPr>
-            <w:tcW w:w="1155" w:type="dxa"/>
-          </w:tcPr>
-          <w:p/>
-        </w:tc>
-      </w:tr>
-      <w:tr>
-        <w:tc>
-          <w:tcPr>
-            <w:tcW w:w="7331" w:type="dxa"/>
-          </w:tcPr>
-          <w:p>
-            <w:r>
-              <w:t>Perfil docente pantalla historial académico alumno poner en letra calificaciones</w:t>
-            </w:r>
-          </w:p>
-        </w:tc>
-        <w:tc>
-          <w:tcPr>
-            <w:tcW w:w="1481" w:type="dxa"/>
-          </w:tcPr>
-          <w:p>
-            <w:r>
-              <w:t>Front</w:t>
-            </w:r>
-          </w:p>
-        </w:tc>
-        <w:tc>
-          <w:tcPr>
-            <w:tcW w:w="1155" w:type="dxa"/>
-          </w:tcPr>
-          <w:p/>
-        </w:tc>
-      </w:tr>
-      <w:tr>
-        <w:tc>
-          <w:tcPr>
-            <w:tcW w:w="7331" w:type="dxa"/>
-          </w:tcPr>
-          <w:p>
-            <w:r>
-              <w:t xml:space="preserve">Historial académico se </w:t>
-            </w:r>
-            <w:proofErr w:type="gramStart"/>
-            <w:r>
-              <w:t>pone  con</w:t>
-            </w:r>
-            <w:proofErr w:type="gramEnd"/>
-            <w:r>
-              <w:t xml:space="preserve"> decimos aunque el servicio no regresa</w:t>
-            </w:r>
-            <w:r>
-              <w:br/>
-            </w:r>
-            <w:r>
-              <w:t>Además de agregar texto</w:t>
-            </w:r>
-          </w:p>
-        </w:tc>
-        <w:tc>
-          <w:tcPr>
-            <w:tcW w:w="1481" w:type="dxa"/>
-          </w:tcPr>
-          <w:p>
-            <w:r>
-              <w:t>Front</w:t>
-            </w:r>
-          </w:p>
-        </w:tc>
-        <w:tc>
-          <w:tcPr>
-            <w:tcW w:w="1155" w:type="dxa"/>
-          </w:tcPr>
-          <w:p/>
-        </w:tc>
-      </w:tr>
-      <w:tr>
-        <w:tc>
-          <w:tcPr>
-            <w:tcW w:w="7331" w:type="dxa"/>
-          </w:tcPr>
-          <w:p>
-            <w:r>
-              <w:t xml:space="preserve">En el </w:t>
-            </w:r>
-            <w:proofErr w:type="spellStart"/>
-            <w:r>
-              <w:t>pdf</w:t>
-            </w:r>
-            <w:proofErr w:type="spellEnd"/>
-            <w:r>
-              <w:t xml:space="preserve"> poner el nombre completo de la escuela</w:t>
-            </w:r>
-            <w:r>
-              <w:t xml:space="preserve"> </w:t>
-            </w:r>
-            <w:proofErr w:type="spellStart"/>
-            <w:r>
-              <w:t>ESCUELA</w:t>
-            </w:r>
-            <w:proofErr w:type="spellEnd"/>
-            <w:r>
-              <w:t xml:space="preserve"> PRIMARIA RURAL FEDERAL “JOSÉ MARÍA MORELOS”</w:t>
-            </w:r>
-          </w:p>
-        </w:tc>
-        <w:tc>
-          <w:tcPr>
-            <w:tcW w:w="1481" w:type="dxa"/>
-          </w:tcPr>
-          <w:p>
-            <w:r>
-              <w:t>BACK</w:t>
-            </w:r>
-          </w:p>
-        </w:tc>
-        <w:tc>
-          <w:tcPr>
-            <w:tcW w:w="1155" w:type="dxa"/>
-          </w:tcPr>
-          <w:p/>
-        </w:tc>
-      </w:tr>
-      <w:tr>
-        <w:tc>
-          <w:tcPr>
-            <w:tcW w:w="7331" w:type="dxa"/>
-          </w:tcPr>
-          <w:p>
-            <w:r>
+          </w:p>
+        </w:tc>
+        <w:tc>
+          <w:tcPr>
+            <w:tcW w:w="1155" w:type="dxa"/>
+          </w:tcPr>
+          <w:p/>
+        </w:tc>
+      </w:tr>
+      <w:tr>
+        <w:tc>
+          <w:tcPr>
+            <w:tcW w:w="7331" w:type="dxa"/>
+          </w:tcPr>
+          <w:p>
+            <w:r>
+              <w:rPr>
+                <w:highlight w:val="yellow"/>
+              </w:rPr>
               <w:t>https://unusual-sharyl-utsemintegradora-3bae85c1.koyeb.app/inscripcion/filtrarAlumnos?gradoId=a0d9f1fb-9f1b-46ac-b5da-424720ea847f&amp;grupoId=0b0cd775-115b-4a85-9eaf-</w:t>
             </w:r>
             <w:r>
+              <w:rPr>
+                <w:highlight w:val="yellow"/>
+              </w:rPr>
               <w:lastRenderedPageBreak/>
               <w:t>8f5cb47e8061&amp;cicloId=2fdd8dc0-56b7-4650-9a7c-ee31faff2ab6 revisar orden, apellidos y nombre.</w:t>
             </w:r>
@@ -892,44 +1067,74 @@
           <w:p>
             <w:proofErr w:type="gramStart"/>
             <w:r>
+              <w:rPr>
+                <w:highlight w:val="yellow"/>
+              </w:rPr>
               <w:t>https://unusual-sharyl-utsemintegradora-3bae85c1.koyeb.app/calificaciones/por-grado?idCiclo=2fdd8dc0-56b7-4650-9a7c-ee31faff2ab6&amp;idGrado=a0d9f1fb-9f1b-46ac-b5da-424720ea847f&amp;idMateria=6a53bc9e-4c1f-4cae-8367-81f175e77df0  regresar</w:t>
             </w:r>
             <w:proofErr w:type="gramEnd"/>
             <w:r>
+              <w:rPr>
+                <w:highlight w:val="yellow"/>
+              </w:rPr>
               <w:t xml:space="preserve"> nombre por separado y en orden </w:t>
             </w:r>
             <w:proofErr w:type="spellStart"/>
             <w:r>
+              <w:rPr>
+                <w:highlight w:val="yellow"/>
+              </w:rPr>
               <w:t>coo</w:t>
             </w:r>
             <w:proofErr w:type="spellEnd"/>
             <w:r>
+              <w:rPr>
+                <w:highlight w:val="yellow"/>
+              </w:rPr>
               <w:t xml:space="preserve"> se comento</w:t>
             </w:r>
           </w:p>
           <w:p/>
           <w:p>
             <w:r>
-              <w:t xml:space="preserve">https://unusual-sharyl-utsemintegradora-3bae85c1.koyeb.app/inscripcion/alumnos/2fdd8dc0-56b7-4650-9a7c-ee31faff2ab6/docente/7e71a783-69bc-4f66-8572-8dfedc56b8fd orden de alumnos, </w:t>
-            </w:r>
-          </w:p>
-          <w:p/>
-          <w:p/>
-          <w:p/>
-          <w:p>
-            <w:r>
+              <w:rPr>
+                <w:highlight w:val="yellow"/>
+              </w:rPr>
+              <w:t>https://unusual-sharyl-utsemintegradora-3bae85c1.koyeb.app/inscripcion/alumnos/2fdd8dc0-56b7-4650-9a7c-ee31faff2ab6/docente/7e71a783-69bc-4f66-8572-8dfedc56b8fd orden de alumnos,</w:t>
+            </w:r>
+            <w:r>
+              <w:t xml:space="preserve"> </w:t>
+            </w:r>
+          </w:p>
+          <w:p/>
+          <w:p/>
+          <w:p/>
+          <w:p>
+            <w:r>
+              <w:rPr>
+                <w:highlight w:val="yellow"/>
+              </w:rPr>
               <w:t xml:space="preserve">https://unusual-sharyl-utsemintegradora-3bae85c1.koyeb.app/calificaciones-finales/promedio/ciclo/2fdd8dc0-56b7-4650-9a7c-ee31faff2ab6?cicloId=2fdd8dc0-56b7-4650-9a7c-ee31faff2ab6&amp;docenteId=7e71a783-69bc-4f66-8572-8dfedc56b8fd orden de apellidos y regresar por separado el nombre </w:t>
             </w:r>
             <w:proofErr w:type="gramStart"/>
             <w:r>
+              <w:rPr>
+                <w:highlight w:val="yellow"/>
+              </w:rPr>
               <w:t>completo..</w:t>
             </w:r>
             <w:proofErr w:type="gramEnd"/>
             <w:r>
+              <w:rPr>
+                <w:highlight w:val="yellow"/>
+              </w:rPr>
               <w:t xml:space="preserve"> o revisar si desde el back se puede hacer eso, y no cambiar nada en </w:t>
             </w:r>
             <w:proofErr w:type="spellStart"/>
             <w:r>
+              <w:rPr>
+                <w:highlight w:val="yellow"/>
+              </w:rPr>
               <w:t>front</w:t>
             </w:r>
             <w:proofErr w:type="spellEnd"/>
@@ -938,6 +1143,9 @@
           <w:p/>
           <w:p>
             <w:r>
+              <w:rPr>
+                <w:highlight w:val="yellow"/>
+              </w:rPr>
               <w:t>https://unusual-sharyl-utsemintegradora-3bae85c1.koyeb.app/alumnos/por-ciclo-docente?cicloId=2fdd8dc0-56b7-4650-9a7c-ee31faff2ab6&amp;docenteId=7e71a783-69bc-4f66-8572-8dfedc56b8fd orden de apellidos</w:t>
             </w:r>
           </w:p>
@@ -985,7 +1193,7 @@
 </file>
 
 <file path=word/styles.xml><?xml version="1.0" encoding="utf-8"?>
-<w:styles xmlns:mc="http://schemas.openxmlformats.org/markup-compatibility/2006" xmlns:r="http://schemas.openxmlformats.org/officeDocument/2006/relationships" xmlns:w="http://schemas.openxmlformats.org/wordprocessingml/2006/main" xmlns:w14="http://schemas.microsoft.com/office/word/2010/wordml" xmlns:w15="http://schemas.microsoft.com/office/word/2012/wordml" xmlns:w16cex="http://schemas.microsoft.com/office/word/2018/wordml/cex" xmlns:w16cid="http://schemas.microsoft.com/office/word/2016/wordml/cid" xmlns:w16="http://schemas.microsoft.com/office/word/2018/wordml" xmlns:w16sdtdh="http://schemas.microsoft.com/office/word/2020/wordml/sdtdatahash" xmlns:w16se="http://schemas.microsoft.com/office/word/2015/wordml/symex" mc:Ignorable="w14 w15 w16se w16cid w16 w16cex w16sdtdh">
+<w:styles xmlns:mc="http://schemas.openxmlformats.org/markup-compatibility/2006" xmlns:r="http://schemas.openxmlformats.org/officeDocument/2006/relationships" xmlns:w="http://schemas.openxmlformats.org/wordprocessingml/2006/main" xmlns:w14="http://schemas.microsoft.com/office/word/2010/wordml" xmlns:w15="http://schemas.microsoft.com/office/word/2012/wordml" xmlns:w16cex="http://schemas.microsoft.com/office/word/2018/wordml/cex" xmlns:w16cid="http://schemas.microsoft.com/office/word/2016/wordml/cid" xmlns:w16="http://schemas.microsoft.com/office/word/2018/wordml" xmlns:w16du="http://schemas.microsoft.com/office/word/2023/wordml/word16du" xmlns:w16sdtdh="http://schemas.microsoft.com/office/word/2020/wordml/sdtdatahash" xmlns:w16sdtfl="http://schemas.microsoft.com/office/word/2024/wordml/sdtformatlock" xmlns:w16se="http://schemas.microsoft.com/office/word/2015/wordml/symex" mc:Ignorable="w14 w15 w16se w16cid w16 w16cex w16sdtdh w16sdtfl w16du">
   <w:docDefaults>
     <w:rPrDefault>
       <w:rPr>
